--- a/Управление проектами/1.docx
+++ b/Управление проектами/1.docx
@@ -69,15 +69,89 @@
           <w:sz w:val="28"/>
           <w:szCs w:val="28"/>
         </w:rPr>
-        <w:t>В данном документе подробно будут рассмотрены цель и задачи, решаемые в рамках предлагаемого проекта, опи</w:t>
-      </w:r>
-      <w:r>
+        <w:t>В данном документе подробно будут рассмотрены цель и задачи, решаемые в рамках предлагаемого проекта, описаны заинтересованные стороны, собраны основные требования и границы, поставленные перед проектом.</w:t>
+      </w:r>
+    </w:p>
+    <w:p>
+      <w:pPr>
+        <w:spacing w:after="0" w:line="360" w:lineRule="auto"/>
+        <w:ind w:firstLine="709"/>
+        <w:jc w:val="both"/>
+      </w:pPr>
+    </w:p>
+    <w:p>
+      <w:pPr>
+        <w:spacing w:after="0" w:line="360" w:lineRule="auto"/>
+        <w:ind w:firstLine="709"/>
+        <w:jc w:val="center"/>
         <w:rPr>
           <w:rFonts w:ascii="Times New Roman" w:hAnsi="Times New Roman" w:cs="Times New Roman"/>
-          <w:sz w:val="28"/>
-          <w:szCs w:val="28"/>
-        </w:rPr>
-        <w:t>саны заинтересованные стороны, собраны основные требования и границы, поставленные перед проектом.</w:t>
+          <w:b/>
+          <w:bCs/>
+          <w:sz w:val="28"/>
+          <w:szCs w:val="28"/>
+        </w:rPr>
+      </w:pPr>
+      <w:r>
+        <w:rPr>
+          <w:rFonts w:ascii="Times New Roman" w:hAnsi="Times New Roman" w:cs="Times New Roman"/>
+          <w:b/>
+          <w:bCs/>
+          <w:sz w:val="28"/>
+          <w:szCs w:val="28"/>
+        </w:rPr>
+        <w:t>О</w:t>
+      </w:r>
+      <w:r>
+        <w:rPr>
+          <w:rFonts w:ascii="Times New Roman" w:hAnsi="Times New Roman" w:cs="Times New Roman"/>
+          <w:b/>
+          <w:bCs/>
+          <w:sz w:val="28"/>
+          <w:szCs w:val="28"/>
+        </w:rPr>
+        <w:t>бозначения</w:t>
+      </w:r>
+      <w:r>
+        <w:rPr>
+          <w:rFonts w:ascii="Times New Roman" w:hAnsi="Times New Roman" w:cs="Times New Roman"/>
+          <w:b/>
+          <w:bCs/>
+          <w:sz w:val="28"/>
+          <w:szCs w:val="28"/>
+        </w:rPr>
+        <w:t>, используемые в данном документе</w:t>
+      </w:r>
+    </w:p>
+    <w:p>
+      <w:pPr>
+        <w:spacing w:after="0" w:line="360" w:lineRule="auto"/>
+        <w:ind w:firstLine="709"/>
+        <w:jc w:val="both"/>
+        <w:rPr>
+          <w:b/>
+          <w:bCs/>
+        </w:rPr>
+      </w:pPr>
+    </w:p>
+    <w:p>
+      <w:pPr>
+        <w:spacing w:after="0" w:line="360" w:lineRule="auto"/>
+        <w:ind w:firstLine="709"/>
+        <w:jc w:val="both"/>
+        <w:rPr>
+          <w:rFonts w:ascii="Times New Roman" w:hAnsi="Times New Roman" w:cs="Times New Roman"/>
+          <w:sz w:val="28"/>
+          <w:szCs w:val="28"/>
+        </w:rPr>
+      </w:pPr>
+      <w:r>
+        <w:rPr>
+          <w:rFonts w:ascii="Times New Roman" w:hAnsi="Times New Roman" w:cs="Times New Roman"/>
+          <w:sz w:val="28"/>
+          <w:szCs w:val="28"/>
+        </w:rPr>
+        <w:t>— ТП (текстовый процессор) — это тип компьютерной программы, предназначенный для создания, просмотра, редактирования и форматирования текстов статей, деловых бумаг, а также иных документов.</w:t>
       </w:r>
     </w:p>
     <w:p>
@@ -93,89 +167,25 @@
         <w:ind w:firstLine="709"/>
         <w:jc w:val="center"/>
         <w:rPr>
-          <w:rFonts w:ascii="Times New Roman" w:hAnsi="Times New Roman" w:cs="Times New Roman"/>
-          <w:b/>
-          <w:bCs/>
-          <w:sz w:val="28"/>
-          <w:szCs w:val="28"/>
-        </w:rPr>
-      </w:pPr>
-      <w:r>
-        <w:rPr>
-          <w:rFonts w:ascii="Times New Roman" w:hAnsi="Times New Roman" w:cs="Times New Roman"/>
-          <w:b/>
-          <w:bCs/>
-          <w:sz w:val="28"/>
-          <w:szCs w:val="28"/>
-        </w:rPr>
-        <w:t>О</w:t>
-      </w:r>
-      <w:r>
-        <w:rPr>
-          <w:rFonts w:ascii="Times New Roman" w:hAnsi="Times New Roman" w:cs="Times New Roman"/>
-          <w:b/>
-          <w:bCs/>
-          <w:sz w:val="28"/>
-          <w:szCs w:val="28"/>
-        </w:rPr>
-        <w:t>бозначения</w:t>
-      </w:r>
-      <w:r>
-        <w:rPr>
-          <w:rFonts w:ascii="Times New Roman" w:hAnsi="Times New Roman" w:cs="Times New Roman"/>
-          <w:b/>
-          <w:bCs/>
-          <w:sz w:val="28"/>
-          <w:szCs w:val="28"/>
-        </w:rPr>
-        <w:t>, используемые в данном документе</w:t>
-      </w:r>
-    </w:p>
-    <w:p>
-      <w:pPr>
-        <w:spacing w:after="0" w:line="360" w:lineRule="auto"/>
-        <w:ind w:firstLine="709"/>
-        <w:jc w:val="both"/>
-        <w:rPr>
-          <w:b/>
-          <w:bCs/>
-        </w:rPr>
-      </w:pPr>
-    </w:p>
-    <w:p>
-      <w:pPr>
-        <w:spacing w:after="0" w:line="360" w:lineRule="auto"/>
-        <w:ind w:firstLine="709"/>
-        <w:jc w:val="both"/>
-        <w:rPr>
-          <w:rFonts w:ascii="Times New Roman" w:hAnsi="Times New Roman" w:cs="Times New Roman"/>
-          <w:sz w:val="28"/>
-          <w:szCs w:val="28"/>
-        </w:rPr>
-      </w:pPr>
-      <w:r>
-        <w:rPr>
-          <w:rFonts w:ascii="Times New Roman" w:hAnsi="Times New Roman" w:cs="Times New Roman"/>
-          <w:sz w:val="28"/>
-          <w:szCs w:val="28"/>
-        </w:rPr>
-        <w:t>— ТП (текстовый процессор) — это тип компьютерной программы, предназначенный для создания, про</w:t>
-      </w:r>
-      <w:r>
-        <w:rPr>
-          <w:rFonts w:ascii="Times New Roman" w:hAnsi="Times New Roman" w:cs="Times New Roman"/>
-          <w:sz w:val="28"/>
-          <w:szCs w:val="28"/>
-        </w:rPr>
-        <w:t>смотра, редактирования и форматирования текстов статей, деловых бумаг, а также иных документов.</w:t>
-      </w:r>
-    </w:p>
-    <w:p>
-      <w:pPr>
-        <w:spacing w:after="0" w:line="360" w:lineRule="auto"/>
-        <w:ind w:firstLine="709"/>
-        <w:jc w:val="both"/>
-      </w:pPr>
+          <w:rFonts w:ascii="Times New Roman" w:eastAsia="Malgun Gothic" w:hAnsi="Times New Roman" w:cs="Times New Roman"/>
+          <w:b/>
+          <w:bCs/>
+          <w:sz w:val="28"/>
+          <w:szCs w:val="28"/>
+          <w:lang w:eastAsia="ko-KR"/>
+        </w:rPr>
+      </w:pPr>
+      <w:r>
+        <w:rPr>
+          <w:rFonts w:ascii="Times New Roman" w:eastAsia="Malgun Gothic" w:hAnsi="Times New Roman" w:cs="Times New Roman"/>
+          <w:b/>
+          <w:bCs/>
+          <w:sz w:val="28"/>
+          <w:szCs w:val="28"/>
+          <w:lang w:eastAsia="ko-KR"/>
+        </w:rPr>
+        <w:t>Позиционирование продукта</w:t>
+      </w:r>
     </w:p>
     <w:p>
       <w:pPr>
@@ -183,84 +193,31 @@
         <w:ind w:firstLine="709"/>
         <w:jc w:val="center"/>
         <w:rPr>
-          <w:rFonts w:ascii="Times New Roman" w:eastAsia="Malgun Gothic" w:hAnsi="Times New Roman" w:cs="Times New Roman"/>
-          <w:b/>
-          <w:bCs/>
-          <w:sz w:val="28"/>
-          <w:szCs w:val="28"/>
-          <w:lang w:eastAsia="ko-KR"/>
-        </w:rPr>
-      </w:pPr>
-      <w:r>
-        <w:rPr>
-          <w:rFonts w:ascii="Times New Roman" w:eastAsia="Malgun Gothic" w:hAnsi="Times New Roman" w:cs="Times New Roman"/>
-          <w:b/>
-          <w:bCs/>
-          <w:sz w:val="28"/>
-          <w:szCs w:val="28"/>
-          <w:lang w:eastAsia="ko-KR"/>
-        </w:rPr>
-        <w:t>Позиционирование продукта</w:t>
-      </w:r>
-    </w:p>
-    <w:p>
-      <w:pPr>
-        <w:spacing w:after="0" w:line="360" w:lineRule="auto"/>
-        <w:ind w:firstLine="709"/>
-        <w:jc w:val="center"/>
-        <w:rPr>
-          <w:b/>
-          <w:bCs/>
-        </w:rPr>
-      </w:pPr>
-    </w:p>
-    <w:p>
-      <w:pPr>
-        <w:spacing w:after="0" w:line="360" w:lineRule="auto"/>
-        <w:ind w:firstLine="709"/>
-        <w:jc w:val="both"/>
-        <w:rPr>
-          <w:rFonts w:ascii="Times New Roman" w:eastAsia="Malgun Gothic" w:hAnsi="Times New Roman" w:cs="Times New Roman"/>
-          <w:sz w:val="28"/>
-          <w:szCs w:val="28"/>
-          <w:lang w:eastAsia="ko-KR"/>
-        </w:rPr>
-      </w:pPr>
-      <w:r>
-        <w:rPr>
-          <w:rFonts w:ascii="Times New Roman" w:eastAsia="Malgun Gothic" w:hAnsi="Times New Roman" w:cs="Times New Roman"/>
-          <w:sz w:val="28"/>
-          <w:szCs w:val="28"/>
-          <w:lang w:eastAsia="ko-KR"/>
-        </w:rPr>
-        <w:t>Цифровое пространство всемирной паутины Интернет, на сегодняшний момент, может предложить множество текстовых редакторов, в которых к</w:t>
-      </w:r>
-      <w:r>
-        <w:rPr>
-          <w:rFonts w:ascii="Times New Roman" w:eastAsia="Malgun Gothic" w:hAnsi="Times New Roman" w:cs="Times New Roman"/>
-          <w:sz w:val="28"/>
-          <w:szCs w:val="28"/>
-          <w:lang w:eastAsia="ko-KR"/>
-        </w:rPr>
-        <w:t>аждый пользователь может найти необходимый для своих целей функционал. Основная проблема существующих на данный момент продуктов состоит в том, что значительная часть из них в основном предназначена для написания кода, а остальные перегружены функционалом,</w:t>
-      </w:r>
-      <w:r>
-        <w:rPr>
-          <w:rFonts w:ascii="Times New Roman" w:eastAsia="Malgun Gothic" w:hAnsi="Times New Roman" w:cs="Times New Roman"/>
-          <w:sz w:val="28"/>
-          <w:szCs w:val="28"/>
-          <w:lang w:eastAsia="ko-KR"/>
-        </w:rPr>
-        <w:t xml:space="preserve"> нужным только продвинутым пользователям этих продуктов. Для удовлетворения потребностей не столь продвинутого, но более широкого круга пользователей. Спрос в данном функционале выявлен студентами нашей группы на основе собственного опыта и опыта людей, пр</w:t>
-      </w:r>
-      <w:r>
-        <w:rPr>
-          <w:rFonts w:ascii="Times New Roman" w:eastAsia="Malgun Gothic" w:hAnsi="Times New Roman" w:cs="Times New Roman"/>
-          <w:sz w:val="28"/>
-          <w:szCs w:val="28"/>
-          <w:lang w:eastAsia="ko-KR"/>
-        </w:rPr>
-        <w:t>ичастных прямым или косвенным путем к рассматриваемой области.</w:t>
+          <w:b/>
+          <w:bCs/>
+        </w:rPr>
+      </w:pPr>
+    </w:p>
+    <w:p>
+      <w:pPr>
+        <w:spacing w:after="0" w:line="360" w:lineRule="auto"/>
+        <w:ind w:firstLine="709"/>
+        <w:jc w:val="both"/>
+        <w:rPr>
+          <w:rFonts w:ascii="Times New Roman" w:eastAsia="Malgun Gothic" w:hAnsi="Times New Roman" w:cs="Times New Roman"/>
+          <w:sz w:val="28"/>
+          <w:szCs w:val="28"/>
+          <w:lang w:eastAsia="ko-KR"/>
+        </w:rPr>
+      </w:pPr>
+      <w:r>
+        <w:rPr>
+          <w:rFonts w:ascii="Times New Roman" w:eastAsia="Malgun Gothic" w:hAnsi="Times New Roman" w:cs="Times New Roman"/>
+          <w:sz w:val="28"/>
+          <w:szCs w:val="28"/>
+          <w:lang w:eastAsia="ko-KR"/>
+        </w:rPr>
+        <w:t>Цифровое пространство всемирной паутины Интернет, на сегодняшний момент, может предложить множество текстовых редакторов, в которых каждый пользователь может найти необходимый для своих целей функционал. Основная проблема существующих на данный момент продуктов состоит в том, что значительная часть из них в основном предназначена для написания кода, а остальные перегружены функционалом, нужным только продвинутым пользователям этих продуктов. Для удовлетворения потребностей не столь продвинутого, но более широкого круга пользователей. Спрос в данном функционале выявлен студентами нашей группы на основе собственного опыта и опыта людей, причастных прямым или косвенным путем к рассматриваемой области.</w:t>
       </w:r>
     </w:p>
     <w:p>
@@ -345,25 +302,7 @@
           <w:szCs w:val="28"/>
           <w:lang w:eastAsia="ko-KR"/>
         </w:rPr>
-        <w:t>Разрабатываемый программный продукт предназначен для написания студентами и школьниками отчетов по лабораторным, практическ</w:t>
-      </w:r>
-      <w:r>
-        <w:rPr>
-          <w:rFonts w:ascii="Times New Roman" w:eastAsia="Malgun Gothic" w:hAnsi="Times New Roman" w:cs="Times New Roman"/>
-          <w:sz w:val="28"/>
-          <w:szCs w:val="28"/>
-          <w:lang w:eastAsia="ko-KR"/>
-        </w:rPr>
-        <w:t>им, дипломным работам, докладов и рефератов и другим документам. Данным программным продуктом могут пользоваться также и преподаватели, что будет привлекать внимание их студентов. Для того, чтобы пользователь смог получить доступ к нашему ресурсу ему необх</w:t>
-      </w:r>
-      <w:r>
-        <w:rPr>
-          <w:rFonts w:ascii="Times New Roman" w:eastAsia="Malgun Gothic" w:hAnsi="Times New Roman" w:cs="Times New Roman"/>
-          <w:sz w:val="28"/>
-          <w:szCs w:val="28"/>
-          <w:lang w:eastAsia="ko-KR"/>
-        </w:rPr>
-        <w:t>одимо лишь иметь доступ к одному из перечисленных устройств на собственное усмотрение: смартфон, компьютер, планшет, подключенный к сети интернет.</w:t>
+        <w:t>Разрабатываемый программный продукт предназначен для написания студентами и школьниками отчетов по лабораторным, практическим, дипломным работам, докладов и рефератов и другим документам. Данным программным продуктом могут пользоваться также и преподаватели, что будет привлекать внимание их студентов. Для того, чтобы пользователь смог получить доступ к нашему ресурсу ему необходимо лишь иметь доступ к одному из перечисленных устройств на собственное усмотрение: смартфон, компьютер, планшет, подключенный к сети интернет.</w:t>
       </w:r>
     </w:p>
     <w:p>
@@ -429,16 +368,7 @@
           <w:szCs w:val="28"/>
           <w:lang w:eastAsia="ko-KR"/>
         </w:rPr>
-        <w:t>Разрабатываемый программный продукт представляет собой кроссплатформенное приложение с веб-ин</w:t>
-      </w:r>
-      <w:r>
-        <w:rPr>
-          <w:rFonts w:ascii="Times New Roman" w:eastAsia="Malgun Gothic" w:hAnsi="Times New Roman" w:cs="Times New Roman"/>
-          <w:sz w:val="28"/>
-          <w:szCs w:val="28"/>
-          <w:lang w:eastAsia="ko-KR"/>
-        </w:rPr>
-        <w:t>терфейсом. Основные функции ТП:</w:t>
+        <w:t>Разрабатываемый программный продукт представляет собой кроссплатформенное приложение с веб-интерфейсом. Основные функции ТП:</w:t>
       </w:r>
     </w:p>
     <w:p>
@@ -502,16 +432,7 @@
           <w:szCs w:val="28"/>
           <w:lang w:eastAsia="ko-KR"/>
         </w:rPr>
-        <w:t>— сохранение в шифрованный файл, поддерживае</w:t>
-      </w:r>
-      <w:r>
-        <w:rPr>
-          <w:rFonts w:ascii="Times New Roman" w:eastAsia="Malgun Gothic" w:hAnsi="Times New Roman" w:cs="Times New Roman"/>
-          <w:sz w:val="28"/>
-          <w:szCs w:val="28"/>
-          <w:lang w:eastAsia="ko-KR"/>
-        </w:rPr>
-        <w:t>мый только данным программным продуктом;</w:t>
+        <w:t>— сохранение в шифрованный файл, поддерживаемый только данным программным продуктом;</w:t>
       </w:r>
     </w:p>
     <w:p>
@@ -724,25 +645,36 @@
         <w:ind w:firstLine="709"/>
         <w:jc w:val="both"/>
       </w:pPr>
-      <w:r>
-        <w:rPr>
-          <w:rFonts w:ascii="Times New Roman" w:eastAsia="Malgun Gothic" w:hAnsi="Times New Roman" w:cs="Times New Roman"/>
-          <w:sz w:val="28"/>
-          <w:szCs w:val="28"/>
-          <w:lang w:eastAsia="ko-KR"/>
-        </w:rPr>
-        <w:t xml:space="preserve">Время </w:t>
-      </w:r>
-      <w:r>
-        <w:rPr>
-          <w:rFonts w:ascii="Times New Roman" w:eastAsia="Malgun Gothic" w:hAnsi="Times New Roman" w:cs="Times New Roman"/>
-          <w:sz w:val="28"/>
-          <w:szCs w:val="28"/>
-          <w:lang w:eastAsia="ko-KR"/>
-        </w:rPr>
-        <w:t>обработки документа ТП не должно составлять более 20 секунд.</w:t>
-      </w:r>
-    </w:p>
+      <w:bookmarkStart w:id="0" w:name="_Hlk102245375"/>
+      <w:r>
+        <w:rPr>
+          <w:rFonts w:ascii="Times New Roman" w:eastAsia="Malgun Gothic" w:hAnsi="Times New Roman" w:cs="Times New Roman"/>
+          <w:sz w:val="28"/>
+          <w:szCs w:val="28"/>
+          <w:lang w:eastAsia="ko-KR"/>
+        </w:rPr>
+        <w:t xml:space="preserve">Время обработки документа ТП не должно составлять более </w:t>
+      </w:r>
+      <w:r>
+        <w:rPr>
+          <w:rFonts w:ascii="Times New Roman" w:eastAsia="Malgun Gothic" w:hAnsi="Times New Roman" w:cs="Times New Roman"/>
+          <w:sz w:val="28"/>
+          <w:szCs w:val="28"/>
+          <w:lang w:eastAsia="ko-KR"/>
+        </w:rPr>
+        <w:t>1</w:t>
+      </w:r>
+      <w:r>
+        <w:rPr>
+          <w:rFonts w:ascii="Times New Roman" w:eastAsia="Malgun Gothic" w:hAnsi="Times New Roman" w:cs="Times New Roman"/>
+          <w:sz w:val="28"/>
+          <w:szCs w:val="28"/>
+          <w:lang w:eastAsia="ko-KR"/>
+        </w:rPr>
+        <w:t>0 секунд.</w:t>
+      </w:r>
+    </w:p>
+    <w:bookmarkEnd w:id="0"/>
     <w:p>
       <w:pPr>
         <w:spacing w:after="0" w:line="360" w:lineRule="auto"/>
@@ -822,16 +754,7 @@
           <w:szCs w:val="28"/>
           <w:lang w:eastAsia="ko-KR"/>
         </w:rPr>
-        <w:t xml:space="preserve">Сервера должны обладать достаточными мощностями для того, чтобы обеспечить комфортное пользование </w:t>
-      </w:r>
-      <w:r>
-        <w:rPr>
-          <w:rFonts w:ascii="Times New Roman" w:eastAsia="Malgun Gothic" w:hAnsi="Times New Roman" w:cs="Times New Roman"/>
-          <w:sz w:val="28"/>
-          <w:szCs w:val="28"/>
-          <w:lang w:eastAsia="ko-KR"/>
-        </w:rPr>
-        <w:t>сервисом для большого количества пользователей.</w:t>
+        <w:t>Сервера должны обладать достаточными мощностями для того, чтобы обеспечить комфортное пользование сервисом для большого количества пользователей.</w:t>
       </w:r>
     </w:p>
     <w:p>
@@ -865,16 +788,7 @@
           <w:szCs w:val="28"/>
           <w:lang w:eastAsia="ko-KR"/>
         </w:rPr>
-        <w:t xml:space="preserve"> для </w:t>
-      </w:r>
-      <w:r>
-        <w:rPr>
-          <w:rFonts w:ascii="Times New Roman" w:eastAsia="Malgun Gothic" w:hAnsi="Times New Roman" w:cs="Times New Roman"/>
-          <w:sz w:val="28"/>
-          <w:szCs w:val="28"/>
-          <w:lang w:eastAsia="ko-KR"/>
-        </w:rPr>
-        <w:t xml:space="preserve">размещения приложения для скачивания на цифровых площадках, направленных на распространение программных продуктов (например, </w:t>
+        <w:t xml:space="preserve"> для размещения приложения для скачивания на цифровых площадках, направленных на распространение программных продуктов (например, </w:t>
       </w:r>
       <w:r>
         <w:rPr>
@@ -926,16 +840,7 @@
           <w:szCs w:val="28"/>
           <w:lang w:eastAsia="ko-KR"/>
         </w:rPr>
-        <w:t>Для разработки и тестирования</w:t>
-      </w:r>
-      <w:r>
-        <w:rPr>
-          <w:rFonts w:ascii="Times New Roman" w:eastAsia="Malgun Gothic" w:hAnsi="Times New Roman" w:cs="Times New Roman"/>
-          <w:sz w:val="28"/>
-          <w:szCs w:val="28"/>
-          <w:lang w:eastAsia="ko-KR"/>
-        </w:rPr>
-        <w:t xml:space="preserve"> </w:t>
+        <w:t xml:space="preserve">Для разработки и тестирования </w:t>
       </w:r>
       <w:r>
         <w:rPr>
@@ -953,16 +858,7 @@
           <w:szCs w:val="28"/>
           <w:lang w:eastAsia="ko-KR"/>
         </w:rPr>
-        <w:t xml:space="preserve">П </w:t>
-      </w:r>
-      <w:r>
-        <w:rPr>
-          <w:rFonts w:ascii="Times New Roman" w:eastAsia="Malgun Gothic" w:hAnsi="Times New Roman" w:cs="Times New Roman"/>
-          <w:sz w:val="28"/>
-          <w:szCs w:val="28"/>
-          <w:lang w:eastAsia="ko-KR"/>
-        </w:rPr>
-        <w:t>необходимо позаботиться о наличии соответствующих программных средств и оборудования.</w:t>
+        <w:t>П необходимо позаботиться о наличии соответствующих программных средств и оборудования.</w:t>
       </w:r>
     </w:p>
     <w:p>
@@ -1017,18 +913,7 @@
           <w:szCs w:val="28"/>
           <w:lang w:eastAsia="ko-KR"/>
         </w:rPr>
-        <w:t>Качество ТП можно оцени</w:t>
-      </w:r>
-      <w:r>
-        <w:rPr>
-          <w:rFonts w:ascii="Times New Roman" w:eastAsia="Malgun Gothic" w:hAnsi="Times New Roman" w:cs="Times New Roman"/>
-          <w:b/>
-          <w:bCs/>
-          <w:sz w:val="28"/>
-          <w:szCs w:val="28"/>
-          <w:lang w:eastAsia="ko-KR"/>
-        </w:rPr>
-        <w:t>ть по следующим параметрам</w:t>
+        <w:t>Качество ТП можно оценить по следующим параметрам</w:t>
       </w:r>
     </w:p>
     <w:p>
@@ -1185,16 +1070,7 @@
           <w:szCs w:val="28"/>
           <w:lang w:eastAsia="ko-KR"/>
         </w:rPr>
-        <w:t>стабил</w:t>
-      </w:r>
-      <w:r>
-        <w:rPr>
-          <w:rFonts w:ascii="Times New Roman" w:eastAsia="Malgun Gothic" w:hAnsi="Times New Roman" w:cs="Times New Roman"/>
-          <w:sz w:val="28"/>
-          <w:szCs w:val="28"/>
-          <w:lang w:eastAsia="ko-KR"/>
-        </w:rPr>
-        <w:t>ьная работа различных способов монетизации;</w:t>
+        <w:t>стабильная работа различных способов монетизации;</w:t>
       </w:r>
     </w:p>
     <w:p>
@@ -1224,79 +1100,29 @@
           <w:sz w:val="28"/>
           <w:szCs w:val="28"/>
         </w:rPr>
-        <w:t>Д</w:t>
-      </w:r>
+        <w:t>Для стабильной работы ТП необходимо соответствие следующим системным требованиям</w:t>
+      </w:r>
+    </w:p>
+    <w:p>
+      <w:pPr>
+        <w:spacing w:after="0" w:line="360" w:lineRule="auto"/>
+        <w:ind w:firstLine="709"/>
+        <w:jc w:val="center"/>
+        <w:rPr>
+          <w:b/>
+          <w:bCs/>
+        </w:rPr>
+      </w:pPr>
+    </w:p>
+    <w:p>
+      <w:pPr>
+        <w:spacing w:after="0" w:line="360" w:lineRule="auto"/>
+        <w:ind w:firstLine="709"/>
+        <w:jc w:val="both"/>
+      </w:pPr>
       <w:r>
         <w:rPr>
           <w:rFonts w:ascii="Times New Roman" w:hAnsi="Times New Roman" w:cs="Times New Roman"/>
-          <w:b/>
-          <w:bCs/>
-          <w:sz w:val="28"/>
-          <w:szCs w:val="28"/>
-        </w:rPr>
-        <w:t>ля стабильной работы</w:t>
-      </w:r>
-      <w:r>
-        <w:rPr>
-          <w:rFonts w:ascii="Times New Roman" w:hAnsi="Times New Roman" w:cs="Times New Roman"/>
-          <w:b/>
-          <w:bCs/>
-          <w:sz w:val="28"/>
-          <w:szCs w:val="28"/>
-        </w:rPr>
-        <w:t xml:space="preserve"> Т</w:t>
-      </w:r>
-      <w:r>
-        <w:rPr>
-          <w:rFonts w:ascii="Times New Roman" w:hAnsi="Times New Roman" w:cs="Times New Roman"/>
-          <w:b/>
-          <w:bCs/>
-          <w:sz w:val="28"/>
-          <w:szCs w:val="28"/>
-        </w:rPr>
-        <w:t>П</w:t>
-      </w:r>
-      <w:r>
-        <w:rPr>
-          <w:rFonts w:ascii="Times New Roman" w:hAnsi="Times New Roman" w:cs="Times New Roman"/>
-          <w:b/>
-          <w:bCs/>
-          <w:sz w:val="28"/>
-          <w:szCs w:val="28"/>
-        </w:rPr>
-        <w:t xml:space="preserve"> </w:t>
-      </w:r>
-      <w:r>
-        <w:rPr>
-          <w:rFonts w:ascii="Times New Roman" w:hAnsi="Times New Roman" w:cs="Times New Roman"/>
-          <w:b/>
-          <w:bCs/>
-          <w:sz w:val="28"/>
-          <w:szCs w:val="28"/>
-        </w:rPr>
-        <w:t>необходимо соответствие следующим системным требованиям</w:t>
-      </w:r>
-    </w:p>
-    <w:p>
-      <w:pPr>
-        <w:spacing w:after="0" w:line="360" w:lineRule="auto"/>
-        <w:ind w:firstLine="709"/>
-        <w:jc w:val="center"/>
-        <w:rPr>
-          <w:b/>
-          <w:bCs/>
-        </w:rPr>
-      </w:pPr>
-    </w:p>
-    <w:p>
-      <w:pPr>
-        <w:spacing w:after="0" w:line="360" w:lineRule="auto"/>
-        <w:ind w:firstLine="709"/>
-        <w:jc w:val="both"/>
-      </w:pPr>
-      <w:r>
-        <w:rPr>
-          <w:rFonts w:ascii="Times New Roman" w:hAnsi="Times New Roman" w:cs="Times New Roman"/>
           <w:sz w:val="28"/>
           <w:szCs w:val="28"/>
         </w:rPr>
@@ -1348,16 +1174,7 @@
           <w:szCs w:val="28"/>
           <w:lang w:eastAsia="ko-KR"/>
         </w:rPr>
-        <w:t>— оперативная память 4</w:t>
-      </w:r>
-      <w:r>
-        <w:rPr>
-          <w:rFonts w:ascii="Times New Roman" w:eastAsia="Malgun Gothic" w:hAnsi="Times New Roman" w:cs="Times New Roman"/>
-          <w:sz w:val="28"/>
-          <w:szCs w:val="28"/>
-          <w:lang w:eastAsia="ko-KR"/>
-        </w:rPr>
-        <w:t>гб и более;</w:t>
+        <w:t>— оперативная память 4гб и более;</w:t>
       </w:r>
     </w:p>
     <w:p>
@@ -1493,16 +1310,7 @@
           <w:szCs w:val="28"/>
           <w:lang w:eastAsia="ko-KR"/>
         </w:rPr>
-        <w:t xml:space="preserve">— </w:t>
-      </w:r>
-      <w:r>
-        <w:rPr>
-          <w:rFonts w:ascii="Times New Roman" w:eastAsia="Malgun Gothic" w:hAnsi="Times New Roman" w:cs="Times New Roman"/>
-          <w:sz w:val="28"/>
-          <w:szCs w:val="28"/>
-          <w:lang w:eastAsia="ko-KR"/>
-        </w:rPr>
-        <w:t xml:space="preserve">2 Гб оперативной памяти и более (для </w:t>
+        <w:t xml:space="preserve">— 2 Гб оперативной памяти и более (для </w:t>
       </w:r>
       <w:r>
         <w:rPr>
@@ -1929,6 +1737,7 @@
     <w:lsdException w:name="HTML Sample" w:semiHidden="1" w:unhideWhenUsed="1"/>
     <w:lsdException w:name="HTML Typewriter" w:semiHidden="1" w:unhideWhenUsed="1"/>
     <w:lsdException w:name="HTML Variable" w:semiHidden="1" w:unhideWhenUsed="1"/>
+    <w:lsdException w:name="Normal Table" w:semiHidden="1" w:unhideWhenUsed="1"/>
     <w:lsdException w:name="annotation subject" w:semiHidden="1" w:unhideWhenUsed="1"/>
     <w:lsdException w:name="No List" w:semiHidden="1" w:unhideWhenUsed="1"/>
     <w:lsdException w:name="Outline List 1" w:semiHidden="1" w:unhideWhenUsed="1"/>
@@ -1971,8 +1780,11 @@
     <w:lsdException w:name="Table Contemporary" w:semiHidden="1" w:unhideWhenUsed="1"/>
     <w:lsdException w:name="Table Elegant" w:semiHidden="1" w:unhideWhenUsed="1"/>
     <w:lsdException w:name="Table Professional" w:semiHidden="1" w:unhideWhenUsed="1"/>
+    <w:lsdException w:name="Table Subtle 1" w:semiHidden="1" w:unhideWhenUsed="1"/>
     <w:lsdException w:name="Table Subtle 2" w:semiHidden="1" w:unhideWhenUsed="1"/>
     <w:lsdException w:name="Table Web 1" w:semiHidden="1" w:unhideWhenUsed="1"/>
+    <w:lsdException w:name="Table Web 2" w:semiHidden="1" w:unhideWhenUsed="1"/>
+    <w:lsdException w:name="Table Web 3" w:semiHidden="1" w:unhideWhenUsed="1"/>
     <w:lsdException w:name="Balloon Text" w:semiHidden="1" w:unhideWhenUsed="1"/>
     <w:lsdException w:name="Table Grid" w:uiPriority="39"/>
     <w:lsdException w:name="Table Theme" w:semiHidden="1" w:unhideWhenUsed="1"/>
@@ -2285,7 +2097,6 @@
     </w:pPr>
     <w:rPr>
       <w:rFonts w:cs="Arial"/>
-      <w:lang/>
     </w:rPr>
   </w:style>
   <w:style w:type="paragraph" w:styleId="a6">

--- a/Управление проектами/1.docx
+++ b/Управление проектами/1.docx
@@ -289,31 +289,18 @@
         <w:ind w:firstLine="709"/>
         <w:jc w:val="both"/>
         <w:rPr>
-          <w:rFonts w:ascii="Times New Roman" w:eastAsia="Malgun Gothic" w:hAnsi="Times New Roman" w:cs="Times New Roman"/>
-          <w:sz w:val="28"/>
-          <w:szCs w:val="28"/>
-          <w:lang w:eastAsia="ko-KR"/>
-        </w:rPr>
-      </w:pPr>
-      <w:r>
-        <w:rPr>
-          <w:rFonts w:ascii="Times New Roman" w:eastAsia="Malgun Gothic" w:hAnsi="Times New Roman" w:cs="Times New Roman"/>
-          <w:sz w:val="28"/>
-          <w:szCs w:val="28"/>
-          <w:lang w:eastAsia="ko-KR"/>
-        </w:rPr>
-        <w:t>Разрабатываемый программный продукт предназначен для написания студентами и школьниками отчетов по лабораторным, практическим, дипломным работам, докладов и рефератов и другим документам. Данным программным продуктом могут пользоваться также и преподаватели, что будет привлекать внимание их студентов. Для того, чтобы пользователь смог получить доступ к нашему ресурсу ему необходимо лишь иметь доступ к одному из перечисленных устройств на собственное усмотрение: смартфон, компьютер, планшет, подключенный к сети интернет.</w:t>
-      </w:r>
-    </w:p>
-    <w:p>
-      <w:pPr>
-        <w:spacing w:after="0" w:line="360" w:lineRule="auto"/>
-        <w:ind w:firstLine="709"/>
-        <w:jc w:val="both"/>
-        <w:rPr>
           <w:shd w:val="clear" w:color="auto" w:fill="FFFF00"/>
         </w:rPr>
       </w:pPr>
+      <w:r>
+        <w:rPr>
+          <w:rFonts w:ascii="Times New Roman" w:eastAsia="Malgun Gothic" w:hAnsi="Times New Roman" w:cs="Times New Roman"/>
+          <w:sz w:val="28"/>
+          <w:szCs w:val="28"/>
+          <w:lang w:eastAsia="ko-KR"/>
+        </w:rPr>
+        <w:t>Разрабатываемый программный продукт предназначен для написания студентами и школьниками отчетов по лабораторным, практическим, дипломным работам, докладов и рефератов и другим документам. Данным программным продуктом могут пользоваться также и преподаватели, что может привлечь внимание их студентов. Для того, чтобы пользователь смог получить доступ к нашему ресурсу ему необходимо лишь иметь доступ к одному из перечисленных устройств на собственное усмотрение: смартфон, компьютер, планшет, подключенный к сети интернет.</w:t>
+      </w:r>
     </w:p>
     <w:p>
       <w:pPr>
@@ -562,33 +549,33 @@
           <w:szCs w:val="28"/>
           <w:lang w:eastAsia="ko-KR"/>
         </w:rPr>
+        <w:t>— привлечь более широкий круг людей к данному ТП, так как данный программный продукт позволяет сократить время, затрачиваемого на создание отчетов;</w:t>
+      </w:r>
+    </w:p>
+    <w:p>
+      <w:pPr>
+        <w:spacing w:after="0" w:line="360" w:lineRule="auto"/>
+        <w:ind w:firstLine="709"/>
+        <w:jc w:val="center"/>
+        <w:rPr>
+          <w:rFonts w:ascii="Times New Roman" w:eastAsia="Malgun Gothic" w:hAnsi="Times New Roman" w:cs="Times New Roman"/>
+          <w:b/>
+          <w:bCs/>
+          <w:sz w:val="28"/>
+          <w:szCs w:val="28"/>
+          <w:lang w:eastAsia="ko-KR"/>
+        </w:rPr>
+      </w:pPr>
+      <w:r>
+        <w:rPr>
+          <w:rFonts w:ascii="Times New Roman" w:eastAsia="Malgun Gothic" w:hAnsi="Times New Roman" w:cs="Times New Roman"/>
+          <w:b/>
+          <w:bCs/>
+          <w:sz w:val="28"/>
+          <w:szCs w:val="28"/>
+          <w:lang w:eastAsia="ko-KR"/>
+        </w:rPr>
         <w:lastRenderedPageBreak/>
-        <w:t>— привлечь более широкий круг людей к данному ТП, так как данный программный продукт позволяет сократить время, затрачиваемого на создание отчетов;</w:t>
-      </w:r>
-    </w:p>
-    <w:p>
-      <w:pPr>
-        <w:spacing w:after="0" w:line="360" w:lineRule="auto"/>
-        <w:ind w:firstLine="709"/>
-        <w:jc w:val="center"/>
-        <w:rPr>
-          <w:rFonts w:ascii="Times New Roman" w:eastAsia="Malgun Gothic" w:hAnsi="Times New Roman" w:cs="Times New Roman"/>
-          <w:b/>
-          <w:bCs/>
-          <w:sz w:val="28"/>
-          <w:szCs w:val="28"/>
-          <w:lang w:eastAsia="ko-KR"/>
-        </w:rPr>
-      </w:pPr>
-      <w:r>
-        <w:rPr>
-          <w:rFonts w:ascii="Times New Roman" w:eastAsia="Malgun Gothic" w:hAnsi="Times New Roman" w:cs="Times New Roman"/>
-          <w:b/>
-          <w:bCs/>
-          <w:sz w:val="28"/>
-          <w:szCs w:val="28"/>
-          <w:lang w:eastAsia="ko-KR"/>
-        </w:rPr>
         <w:t>Характеристики продукта</w:t>
       </w:r>
     </w:p>
@@ -1048,7 +1035,6 @@
           <w:szCs w:val="28"/>
           <w:lang w:eastAsia="ko-KR"/>
         </w:rPr>
-        <w:lastRenderedPageBreak/>
         <w:t>соответствие отчетов правилам по форматированию отчетов указанной учебной организации;</w:t>
       </w:r>
     </w:p>
@@ -1100,6 +1086,7 @@
           <w:sz w:val="28"/>
           <w:szCs w:val="28"/>
         </w:rPr>
+        <w:lastRenderedPageBreak/>
         <w:t>Для стабильной работы ТП необходимо соответствие следующим системным требованиям</w:t>
       </w:r>
     </w:p>
@@ -1190,27 +1177,7 @@
           <w:szCs w:val="28"/>
           <w:lang w:eastAsia="ko-KR"/>
         </w:rPr>
-        <w:t xml:space="preserve">— </w:t>
-      </w:r>
-      <w:proofErr w:type="spellStart"/>
-      <w:r>
-        <w:rPr>
-          <w:rFonts w:ascii="Times New Roman" w:eastAsia="Malgun Gothic" w:hAnsi="Times New Roman" w:cs="Times New Roman"/>
-          <w:sz w:val="28"/>
-          <w:szCs w:val="28"/>
-          <w:lang w:eastAsia="ko-KR"/>
-        </w:rPr>
-        <w:t>двухядерный</w:t>
-      </w:r>
-      <w:proofErr w:type="spellEnd"/>
-      <w:r>
-        <w:rPr>
-          <w:rFonts w:ascii="Times New Roman" w:eastAsia="Malgun Gothic" w:hAnsi="Times New Roman" w:cs="Times New Roman"/>
-          <w:sz w:val="28"/>
-          <w:szCs w:val="28"/>
-          <w:lang w:eastAsia="ko-KR"/>
-        </w:rPr>
-        <w:t xml:space="preserve"> процессор на 1,9 ГГц и более;</w:t>
+        <w:t>— двухядерный процессор на 1,9 ГГц и более;</w:t>
       </w:r>
     </w:p>
     <w:p>
